--- a/ПДП/План_Дипломной_работы.docx
+++ b/ПДП/План_Дипломной_работы.docx
@@ -234,15 +234,7 @@
           <w:sz w:val="24"/>
           <w:szCs w:val="24"/>
         </w:rPr>
-        <w:t xml:space="preserve">- </w:t>
-      </w:r>
-      <w:r>
-        <w:rPr>
-          <w:rFonts w:ascii="Times New Roman" w:hAnsi="Times New Roman" w:cs="Times New Roman"/>
-          <w:sz w:val="24"/>
-          <w:szCs w:val="24"/>
-        </w:rPr>
-        <w:t>краткое изложение содержания разделов пояснительной записки с обязательным указанием задач, решению которых они посвящены.</w:t>
+        <w:t>- краткое изложение содержания разделов пояснительной записки с обязательным указанием задач, решению которых они посвящены.</w:t>
       </w:r>
     </w:p>
     <w:p>
@@ -387,15 +379,7 @@
           <w:sz w:val="24"/>
           <w:szCs w:val="24"/>
         </w:rPr>
-        <w:t>сервер,</w:t>
-      </w:r>
-      <w:r>
-        <w:rPr>
-          <w:rFonts w:ascii="Times New Roman" w:hAnsi="Times New Roman" w:cs="Times New Roman"/>
-          <w:sz w:val="24"/>
-          <w:szCs w:val="24"/>
-        </w:rPr>
-        <w:t xml:space="preserve"> базы данных</w:t>
+        <w:t>сервер, базы данных</w:t>
       </w:r>
       <w:r>
         <w:rPr>
@@ -420,39 +404,7 @@
           <w:sz w:val="24"/>
           <w:szCs w:val="24"/>
         </w:rPr>
-        <w:t>,</w:t>
-      </w:r>
-      <w:r>
-        <w:rPr>
-          <w:rFonts w:ascii="Times New Roman" w:hAnsi="Times New Roman" w:cs="Times New Roman"/>
-          <w:sz w:val="24"/>
-          <w:szCs w:val="24"/>
-        </w:rPr>
-        <w:t xml:space="preserve"> архитектура (парадигма</w:t>
-      </w:r>
-      <w:r>
-        <w:rPr>
-          <w:rFonts w:ascii="Times New Roman" w:hAnsi="Times New Roman" w:cs="Times New Roman"/>
-          <w:sz w:val="24"/>
-          <w:szCs w:val="24"/>
-        </w:rPr>
-        <w:t>\шаблон</w:t>
-      </w:r>
-      <w:r>
-        <w:rPr>
-          <w:rFonts w:ascii="Times New Roman" w:hAnsi="Times New Roman" w:cs="Times New Roman"/>
-          <w:sz w:val="24"/>
-          <w:szCs w:val="24"/>
-        </w:rPr>
-        <w:t xml:space="preserve"> программирования</w:t>
-      </w:r>
-      <w:r>
-        <w:rPr>
-          <w:rFonts w:ascii="Times New Roman" w:hAnsi="Times New Roman" w:cs="Times New Roman"/>
-          <w:sz w:val="24"/>
-          <w:szCs w:val="24"/>
-        </w:rPr>
-        <w:t>(</w:t>
+        <w:t>, архитектура (парадигма\шаблон программирования(</w:t>
       </w:r>
       <w:r>
         <w:rPr>
@@ -468,15 +420,7 @@
           <w:sz w:val="24"/>
           <w:szCs w:val="24"/>
         </w:rPr>
-        <w:t>)</w:t>
-      </w:r>
-      <w:r>
-        <w:rPr>
-          <w:rFonts w:ascii="Times New Roman" w:hAnsi="Times New Roman" w:cs="Times New Roman"/>
-          <w:sz w:val="24"/>
-          <w:szCs w:val="24"/>
-        </w:rPr>
-        <w:t>)</w:t>
+        <w:t>))</w:t>
       </w:r>
       <w:r>
         <w:rPr>
@@ -986,15 +930,7 @@
           <w:sz w:val="24"/>
           <w:szCs w:val="24"/>
         </w:rPr>
-        <w:t>результаты, характеризующие степень достижения цели проекта и подытоживающие его соде</w:t>
-      </w:r>
-      <w:r>
-        <w:rPr>
-          <w:rFonts w:ascii="Times New Roman" w:hAnsi="Times New Roman" w:cs="Times New Roman"/>
-          <w:sz w:val="24"/>
-          <w:szCs w:val="24"/>
-        </w:rPr>
-        <w:t>ржание</w:t>
+        <w:t>результаты, характеризующие степень достижения цели проекта и подытоживающие его содержание</w:t>
       </w:r>
       <w:r>
         <w:rPr>
@@ -1273,14 +1209,40 @@
           <w:sz w:val="24"/>
           <w:szCs w:val="24"/>
         </w:rPr>
-        <w:t>- Титульный лист.</w:t>
+        <w:t>- Титульный лист</w:t>
+      </w:r>
+      <w:r>
+        <w:rPr>
+          <w:rFonts w:ascii="Times New Roman" w:hAnsi="Times New Roman" w:cs="Times New Roman"/>
+          <w:sz w:val="24"/>
+          <w:szCs w:val="24"/>
+        </w:rPr>
+        <w:t>;</w:t>
       </w:r>
       <w:bookmarkStart w:id="0" w:name="_GoBack"/>
       <w:bookmarkEnd w:id="0"/>
     </w:p>
+    <w:p>
+      <w:pPr>
+        <w:spacing w:after="0"/>
+        <w:rPr>
+          <w:rFonts w:ascii="Times New Roman" w:hAnsi="Times New Roman" w:cs="Times New Roman"/>
+          <w:sz w:val="24"/>
+          <w:szCs w:val="24"/>
+        </w:rPr>
+      </w:pPr>
+      <w:r>
+        <w:rPr>
+          <w:rFonts w:ascii="Times New Roman" w:hAnsi="Times New Roman" w:cs="Times New Roman"/>
+          <w:sz w:val="24"/>
+          <w:szCs w:val="24"/>
+        </w:rPr>
+        <w:t>- Ведомость документов.</w:t>
+      </w:r>
+    </w:p>
     <w:sectPr>
       <w:pgSz w:w="11906" w:h="16838"/>
-      <w:pgMar w:top="1134" w:right="851" w:bottom="1531" w:left="1701" w:header="708" w:footer="708" w:gutter="0"/>
+      <w:pgMar w:top="1134" w:right="851" w:bottom="1134" w:left="1701" w:header="709" w:footer="709" w:gutter="0"/>
       <w:cols w:space="708"/>
       <w:docGrid w:linePitch="360"/>
     </w:sectPr>

--- a/ПДП/План_Дипломной_работы.docx
+++ b/ПДП/План_Дипломной_работы.docx
@@ -103,49 +103,13 @@
         <w:jc w:val="both"/>
         <w:rPr>
           <w:rFonts w:ascii="Times New Roman" w:hAnsi="Times New Roman" w:cs="Times New Roman"/>
-          <w:sz w:val="24"/>
-          <w:szCs w:val="24"/>
-        </w:rPr>
-      </w:pPr>
-      <w:r>
-        <w:rPr>
-          <w:rFonts w:ascii="Times New Roman" w:hAnsi="Times New Roman" w:cs="Times New Roman"/>
-          <w:sz w:val="24"/>
-          <w:szCs w:val="24"/>
-        </w:rPr>
-        <w:t xml:space="preserve">- </w:t>
-      </w:r>
-      <w:r>
-        <w:rPr>
-          <w:rFonts w:ascii="Times New Roman" w:hAnsi="Times New Roman" w:cs="Times New Roman"/>
-          <w:sz w:val="24"/>
-          <w:szCs w:val="24"/>
-        </w:rPr>
-        <w:t xml:space="preserve">  </w:t>
-      </w:r>
-      <w:r>
-        <w:rPr>
-          <w:rFonts w:ascii="Times New Roman" w:hAnsi="Times New Roman" w:cs="Times New Roman"/>
-          <w:sz w:val="24"/>
-          <w:szCs w:val="24"/>
-        </w:rPr>
-        <w:t>краткий анализ достижений в той области тем</w:t>
-      </w:r>
-      <w:r>
-        <w:rPr>
-          <w:rFonts w:ascii="Times New Roman" w:hAnsi="Times New Roman" w:cs="Times New Roman"/>
-          <w:sz w:val="24"/>
-          <w:szCs w:val="24"/>
-        </w:rPr>
-        <w:t>ы</w:t>
-      </w:r>
-      <w:r>
-        <w:rPr>
-          <w:rFonts w:ascii="Times New Roman" w:hAnsi="Times New Roman" w:cs="Times New Roman"/>
-          <w:sz w:val="24"/>
-          <w:szCs w:val="24"/>
-        </w:rPr>
-        <w:t xml:space="preserve"> дипломного проекта;</w:t>
+        </w:rPr>
+      </w:pPr>
+      <w:r>
+        <w:rPr>
+          <w:rFonts w:ascii="Times New Roman" w:hAnsi="Times New Roman" w:cs="Times New Roman"/>
+        </w:rPr>
+        <w:t>- краткий анализ достижений в той области темы дипломного проекта;</w:t>
       </w:r>
     </w:p>
     <w:p>
@@ -154,33 +118,13 @@
         <w:jc w:val="both"/>
         <w:rPr>
           <w:rFonts w:ascii="Times New Roman" w:hAnsi="Times New Roman" w:cs="Times New Roman"/>
-          <w:sz w:val="24"/>
-          <w:szCs w:val="24"/>
-        </w:rPr>
-      </w:pPr>
-      <w:r>
-        <w:rPr>
-          <w:rFonts w:ascii="Times New Roman" w:hAnsi="Times New Roman" w:cs="Times New Roman"/>
-          <w:sz w:val="24"/>
-          <w:szCs w:val="24"/>
-        </w:rPr>
-        <w:t xml:space="preserve">- </w:t>
-      </w:r>
-      <w:r>
-        <w:rPr>
-          <w:rFonts w:ascii="Times New Roman" w:hAnsi="Times New Roman" w:cs="Times New Roman"/>
-          <w:sz w:val="24"/>
-          <w:szCs w:val="24"/>
-        </w:rPr>
-        <w:t xml:space="preserve">  </w:t>
-      </w:r>
-      <w:r>
-        <w:rPr>
-          <w:rFonts w:ascii="Times New Roman" w:hAnsi="Times New Roman" w:cs="Times New Roman"/>
-          <w:sz w:val="24"/>
-          <w:szCs w:val="24"/>
-        </w:rPr>
-        <w:t>цель дипломного проектирования;</w:t>
+        </w:rPr>
+      </w:pPr>
+      <w:r>
+        <w:rPr>
+          <w:rFonts w:ascii="Times New Roman" w:hAnsi="Times New Roman" w:cs="Times New Roman"/>
+        </w:rPr>
+        <w:t>- цель дипломного проектирования;</w:t>
       </w:r>
     </w:p>
     <w:p>
@@ -189,33 +133,13 @@
         <w:jc w:val="both"/>
         <w:rPr>
           <w:rFonts w:ascii="Times New Roman" w:hAnsi="Times New Roman" w:cs="Times New Roman"/>
-          <w:sz w:val="24"/>
-          <w:szCs w:val="24"/>
-        </w:rPr>
-      </w:pPr>
-      <w:r>
-        <w:rPr>
-          <w:rFonts w:ascii="Times New Roman" w:hAnsi="Times New Roman" w:cs="Times New Roman"/>
-          <w:sz w:val="24"/>
-          <w:szCs w:val="24"/>
-        </w:rPr>
-        <w:t>-</w:t>
-      </w:r>
-      <w:r>
-        <w:rPr>
-          <w:rFonts w:ascii="Times New Roman" w:hAnsi="Times New Roman" w:cs="Times New Roman"/>
-          <w:sz w:val="24"/>
-          <w:szCs w:val="24"/>
-        </w:rPr>
-        <w:t xml:space="preserve"> </w:t>
-      </w:r>
-      <w:r>
-        <w:rPr>
-          <w:rFonts w:ascii="Times New Roman" w:hAnsi="Times New Roman" w:cs="Times New Roman"/>
-          <w:sz w:val="24"/>
-          <w:szCs w:val="24"/>
-        </w:rPr>
-        <w:t>принципы, положенные в основу проектирования, научного исследования, поиска технического решения;</w:t>
+        </w:rPr>
+      </w:pPr>
+      <w:r>
+        <w:rPr>
+          <w:rFonts w:ascii="Times New Roman" w:hAnsi="Times New Roman" w:cs="Times New Roman"/>
+        </w:rPr>
+        <w:t>- принципы, положенные в основу проектирования, научного исследования, поиска технического решения;</w:t>
       </w:r>
     </w:p>
     <w:p>
@@ -224,15 +148,11 @@
         <w:jc w:val="both"/>
         <w:rPr>
           <w:rFonts w:ascii="Times New Roman" w:hAnsi="Times New Roman" w:cs="Times New Roman"/>
-          <w:sz w:val="24"/>
-          <w:szCs w:val="24"/>
-        </w:rPr>
-      </w:pPr>
-      <w:r>
-        <w:rPr>
-          <w:rFonts w:ascii="Times New Roman" w:hAnsi="Times New Roman" w:cs="Times New Roman"/>
-          <w:sz w:val="24"/>
-          <w:szCs w:val="24"/>
+        </w:rPr>
+      </w:pPr>
+      <w:r>
+        <w:rPr>
+          <w:rFonts w:ascii="Times New Roman" w:hAnsi="Times New Roman" w:cs="Times New Roman"/>
         </w:rPr>
         <w:t>- краткое изложение содержания разделов пояснительной записки с обязательным указанием задач, решению которых они посвящены.</w:t>
       </w:r>
@@ -270,65 +190,57 @@
         <w:jc w:val="both"/>
         <w:rPr>
           <w:rFonts w:ascii="Times New Roman" w:hAnsi="Times New Roman" w:cs="Times New Roman"/>
-          <w:sz w:val="24"/>
-          <w:szCs w:val="24"/>
-        </w:rPr>
-      </w:pPr>
-      <w:r>
-        <w:rPr>
-          <w:rFonts w:ascii="Times New Roman" w:hAnsi="Times New Roman" w:cs="Times New Roman"/>
-          <w:sz w:val="24"/>
-          <w:szCs w:val="24"/>
+        </w:rPr>
+      </w:pPr>
+      <w:r>
+        <w:rPr>
+          <w:rFonts w:ascii="Times New Roman" w:hAnsi="Times New Roman" w:cs="Times New Roman"/>
         </w:rPr>
         <w:t xml:space="preserve">- </w:t>
       </w:r>
       <w:r>
         <w:rPr>
           <w:rFonts w:ascii="Times New Roman" w:hAnsi="Times New Roman" w:cs="Times New Roman"/>
-          <w:sz w:val="24"/>
-          <w:szCs w:val="24"/>
-        </w:rPr>
-        <w:t xml:space="preserve">Рассмотреть </w:t>
-      </w:r>
-      <w:r>
-        <w:rPr>
-          <w:rFonts w:ascii="Times New Roman" w:hAnsi="Times New Roman" w:cs="Times New Roman"/>
-          <w:sz w:val="24"/>
-          <w:szCs w:val="24"/>
-        </w:rPr>
-        <w:t xml:space="preserve">аналоги </w:t>
-      </w:r>
-      <w:r>
-        <w:rPr>
-          <w:rFonts w:ascii="Times New Roman" w:hAnsi="Times New Roman" w:cs="Times New Roman"/>
-          <w:sz w:val="24"/>
-          <w:szCs w:val="24"/>
-        </w:rPr>
-        <w:t>программ</w:t>
-      </w:r>
-      <w:r>
-        <w:rPr>
-          <w:rFonts w:ascii="Times New Roman" w:hAnsi="Times New Roman" w:cs="Times New Roman"/>
-          <w:sz w:val="24"/>
-          <w:szCs w:val="24"/>
-        </w:rPr>
-        <w:t xml:space="preserve"> на рынке</w:t>
-      </w:r>
-      <w:r>
-        <w:rPr>
-          <w:rFonts w:ascii="Times New Roman" w:hAnsi="Times New Roman" w:cs="Times New Roman"/>
-          <w:sz w:val="24"/>
-          <w:szCs w:val="24"/>
-        </w:rPr>
-        <w:t xml:space="preserve"> и их </w:t>
-      </w:r>
-      <w:r>
-        <w:rPr>
-          <w:rFonts w:ascii="Times New Roman" w:hAnsi="Times New Roman" w:cs="Times New Roman"/>
-          <w:sz w:val="24"/>
-          <w:szCs w:val="24"/>
-        </w:rPr>
-        <w:t xml:space="preserve">сравнительный анализ. </w:t>
+        </w:rPr>
+        <w:t>а</w:t>
+      </w:r>
+      <w:r>
+        <w:rPr>
+          <w:rFonts w:ascii="Times New Roman" w:hAnsi="Times New Roman" w:cs="Times New Roman"/>
+        </w:rPr>
+        <w:t xml:space="preserve">налоги </w:t>
+      </w:r>
+      <w:r>
+        <w:rPr>
+          <w:rFonts w:ascii="Times New Roman" w:hAnsi="Times New Roman" w:cs="Times New Roman"/>
+        </w:rPr>
+        <w:t>програм</w:t>
+      </w:r>
+      <w:r>
+        <w:rPr>
+          <w:rFonts w:ascii="Times New Roman" w:hAnsi="Times New Roman" w:cs="Times New Roman"/>
+        </w:rPr>
+        <w:t xml:space="preserve">мы: только те моменты, что </w:t>
+      </w:r>
+      <w:proofErr w:type="spellStart"/>
+      <w:r>
+        <w:rPr>
+          <w:rFonts w:ascii="Times New Roman" w:hAnsi="Times New Roman" w:cs="Times New Roman"/>
+        </w:rPr>
+        <w:t>исп-ся</w:t>
+      </w:r>
+      <w:proofErr w:type="spellEnd"/>
+      <w:r>
+        <w:rPr>
+          <w:rFonts w:ascii="Times New Roman" w:hAnsi="Times New Roman" w:cs="Times New Roman"/>
+        </w:rPr>
+        <w:t xml:space="preserve"> в проекте. Их сравнивать или брать на заметку;</w:t>
+      </w:r>
+      <w:r>
+        <w:rPr>
+          <w:rFonts w:ascii="Times New Roman" w:hAnsi="Times New Roman" w:cs="Times New Roman"/>
+        </w:rPr>
+        <w:t xml:space="preserve"> </w:t>
       </w:r>
     </w:p>
     <w:p>
@@ -337,149 +249,102 @@
         <w:jc w:val="both"/>
         <w:rPr>
           <w:rFonts w:ascii="Times New Roman" w:hAnsi="Times New Roman" w:cs="Times New Roman"/>
-          <w:sz w:val="24"/>
-          <w:szCs w:val="24"/>
-        </w:rPr>
-      </w:pPr>
-      <w:r>
-        <w:rPr>
-          <w:rFonts w:ascii="Times New Roman" w:hAnsi="Times New Roman" w:cs="Times New Roman"/>
-          <w:sz w:val="24"/>
-          <w:szCs w:val="24"/>
-        </w:rPr>
-        <w:t xml:space="preserve">- Обзор используемых в проекте технологий. </w:t>
-      </w:r>
-      <w:r>
-        <w:rPr>
-          <w:rFonts w:ascii="Times New Roman" w:hAnsi="Times New Roman" w:cs="Times New Roman"/>
-          <w:sz w:val="24"/>
-          <w:szCs w:val="24"/>
-        </w:rPr>
-        <w:t>(</w:t>
-      </w:r>
-      <w:r>
-        <w:rPr>
-          <w:rFonts w:ascii="Times New Roman" w:hAnsi="Times New Roman" w:cs="Times New Roman"/>
-          <w:sz w:val="24"/>
-          <w:szCs w:val="24"/>
-        </w:rPr>
-        <w:t>Клиент</w:t>
-      </w:r>
-      <w:r>
-        <w:rPr>
-          <w:rFonts w:ascii="Times New Roman" w:hAnsi="Times New Roman" w:cs="Times New Roman"/>
-          <w:sz w:val="24"/>
-          <w:szCs w:val="24"/>
-        </w:rPr>
-        <w:t>-</w:t>
-      </w:r>
-      <w:r>
-        <w:rPr>
-          <w:rFonts w:ascii="Times New Roman" w:hAnsi="Times New Roman" w:cs="Times New Roman"/>
-          <w:sz w:val="24"/>
-          <w:szCs w:val="24"/>
-        </w:rPr>
-        <w:t>сервер, базы данных</w:t>
-      </w:r>
-      <w:r>
-        <w:rPr>
-          <w:rFonts w:ascii="Times New Roman" w:hAnsi="Times New Roman" w:cs="Times New Roman"/>
-          <w:sz w:val="24"/>
-          <w:szCs w:val="24"/>
+        </w:rPr>
+      </w:pPr>
+      <w:r>
+        <w:rPr>
+          <w:rFonts w:ascii="Times New Roman" w:hAnsi="Times New Roman" w:cs="Times New Roman"/>
+        </w:rPr>
+        <w:t xml:space="preserve">- </w:t>
+      </w:r>
+      <w:r>
+        <w:rPr>
+          <w:rFonts w:ascii="Times New Roman" w:hAnsi="Times New Roman" w:cs="Times New Roman"/>
+        </w:rPr>
+        <w:t>о</w:t>
+      </w:r>
+      <w:r>
+        <w:rPr>
+          <w:rFonts w:ascii="Times New Roman" w:hAnsi="Times New Roman" w:cs="Times New Roman"/>
+        </w:rPr>
+        <w:t>бзор используемых в проекте технологий</w:t>
+      </w:r>
+      <w:r>
+        <w:rPr>
+          <w:rFonts w:ascii="Times New Roman" w:hAnsi="Times New Roman" w:cs="Times New Roman"/>
+        </w:rPr>
+        <w:t>, кратко:</w:t>
+      </w:r>
+      <w:r>
+        <w:rPr>
+          <w:rFonts w:ascii="Times New Roman" w:hAnsi="Times New Roman" w:cs="Times New Roman"/>
+        </w:rPr>
+        <w:t xml:space="preserve"> Клиент-сервер, базы данных </w:t>
+      </w:r>
+      <w:r>
+        <w:rPr>
+          <w:rFonts w:ascii="Times New Roman" w:hAnsi="Times New Roman" w:cs="Times New Roman"/>
+          <w:lang w:val="en-US"/>
+        </w:rPr>
+        <w:t>PostgreSQL</w:t>
+      </w:r>
+      <w:r>
+        <w:rPr>
+          <w:rFonts w:ascii="Times New Roman" w:hAnsi="Times New Roman" w:cs="Times New Roman"/>
+        </w:rPr>
+        <w:t xml:space="preserve">, архитектура (парадигма\шаблон программирования), </w:t>
+      </w:r>
+      <w:r>
+        <w:rPr>
+          <w:rFonts w:ascii="Times New Roman" w:hAnsi="Times New Roman" w:cs="Times New Roman"/>
+          <w:lang w:val="en-US"/>
+        </w:rPr>
+        <w:t>Java</w:t>
+      </w:r>
+      <w:r>
+        <w:rPr>
+          <w:rFonts w:ascii="Times New Roman" w:hAnsi="Times New Roman" w:cs="Times New Roman"/>
         </w:rPr>
         <w:t xml:space="preserve"> </w:t>
       </w:r>
       <w:r>
         <w:rPr>
           <w:rFonts w:ascii="Times New Roman" w:hAnsi="Times New Roman" w:cs="Times New Roman"/>
-          <w:sz w:val="24"/>
-          <w:szCs w:val="24"/>
           <w:lang w:val="en-US"/>
         </w:rPr>
-        <w:t>PostgreSQL</w:t>
-      </w:r>
-      <w:r>
-        <w:rPr>
-          <w:rFonts w:ascii="Times New Roman" w:hAnsi="Times New Roman" w:cs="Times New Roman"/>
-          <w:sz w:val="24"/>
-          <w:szCs w:val="24"/>
-        </w:rPr>
-        <w:t>, архитектура (парадигма\шаблон программирования(</w:t>
-      </w:r>
-      <w:r>
-        <w:rPr>
-          <w:rFonts w:ascii="Times New Roman" w:hAnsi="Times New Roman" w:cs="Times New Roman"/>
-          <w:sz w:val="24"/>
-          <w:szCs w:val="24"/>
-        </w:rPr>
-        <w:t>?</w:t>
-      </w:r>
-      <w:r>
-        <w:rPr>
-          <w:rFonts w:ascii="Times New Roman" w:hAnsi="Times New Roman" w:cs="Times New Roman"/>
-          <w:sz w:val="24"/>
-          <w:szCs w:val="24"/>
-        </w:rPr>
-        <w:t>))</w:t>
-      </w:r>
-      <w:r>
-        <w:rPr>
-          <w:rFonts w:ascii="Times New Roman" w:hAnsi="Times New Roman" w:cs="Times New Roman"/>
-          <w:sz w:val="24"/>
-          <w:szCs w:val="24"/>
+        <w:t>Spring</w:t>
+      </w:r>
+      <w:r>
+        <w:rPr>
+          <w:rFonts w:ascii="Times New Roman" w:hAnsi="Times New Roman" w:cs="Times New Roman"/>
+        </w:rPr>
+        <w:t xml:space="preserve"> </w:t>
+      </w:r>
+      <w:r>
+        <w:rPr>
+          <w:rFonts w:ascii="Times New Roman" w:hAnsi="Times New Roman" w:cs="Times New Roman"/>
+          <w:lang w:val="en-US"/>
+        </w:rPr>
+        <w:t>Framework</w:t>
+      </w:r>
+      <w:r>
+        <w:rPr>
+          <w:rFonts w:ascii="Times New Roman" w:hAnsi="Times New Roman" w:cs="Times New Roman"/>
         </w:rPr>
         <w:t xml:space="preserve">, </w:t>
       </w:r>
       <w:r>
         <w:rPr>
           <w:rFonts w:ascii="Times New Roman" w:hAnsi="Times New Roman" w:cs="Times New Roman"/>
-          <w:sz w:val="24"/>
-          <w:szCs w:val="24"/>
           <w:lang w:val="en-US"/>
         </w:rPr>
-        <w:t>Java</w:t>
-      </w:r>
-      <w:r>
-        <w:rPr>
-          <w:rFonts w:ascii="Times New Roman" w:hAnsi="Times New Roman" w:cs="Times New Roman"/>
-          <w:sz w:val="24"/>
-          <w:szCs w:val="24"/>
-        </w:rPr>
-        <w:t xml:space="preserve"> </w:t>
-      </w:r>
-      <w:r>
-        <w:rPr>
-          <w:rFonts w:ascii="Times New Roman" w:hAnsi="Times New Roman" w:cs="Times New Roman"/>
-          <w:sz w:val="24"/>
-          <w:szCs w:val="24"/>
-          <w:lang w:val="en-US"/>
-        </w:rPr>
-        <w:t>Spring</w:t>
-      </w:r>
-      <w:r>
-        <w:rPr>
-          <w:rFonts w:ascii="Times New Roman" w:hAnsi="Times New Roman" w:cs="Times New Roman"/>
-          <w:sz w:val="24"/>
-          <w:szCs w:val="24"/>
-        </w:rPr>
-        <w:t xml:space="preserve">, </w:t>
-      </w:r>
-      <w:r>
-        <w:rPr>
-          <w:rFonts w:ascii="Times New Roman" w:hAnsi="Times New Roman" w:cs="Times New Roman"/>
-          <w:sz w:val="24"/>
-          <w:szCs w:val="24"/>
-          <w:lang w:val="en-US"/>
-        </w:rPr>
         <w:t>React</w:t>
       </w:r>
       <w:r>
         <w:rPr>
           <w:rFonts w:ascii="Times New Roman" w:hAnsi="Times New Roman" w:cs="Times New Roman"/>
-          <w:sz w:val="24"/>
-          <w:szCs w:val="24"/>
-        </w:rPr>
-        <w:t>)</w:t>
+        </w:rPr>
+        <w:t>.</w:t>
       </w:r>
     </w:p>
     <w:p>
@@ -515,31 +380,56 @@
         <w:jc w:val="both"/>
         <w:rPr>
           <w:rFonts w:ascii="Times New Roman" w:hAnsi="Times New Roman" w:cs="Times New Roman"/>
-          <w:sz w:val="24"/>
-          <w:szCs w:val="24"/>
-        </w:rPr>
-      </w:pPr>
-      <w:r>
-        <w:rPr>
-          <w:rFonts w:ascii="Times New Roman" w:hAnsi="Times New Roman" w:cs="Times New Roman"/>
-          <w:sz w:val="24"/>
-          <w:szCs w:val="24"/>
-        </w:rPr>
-        <w:t>Анализ теоретической части и выводы.</w:t>
-      </w:r>
-      <w:r>
-        <w:rPr>
-          <w:rFonts w:ascii="Times New Roman" w:hAnsi="Times New Roman" w:cs="Times New Roman"/>
-          <w:sz w:val="24"/>
-          <w:szCs w:val="24"/>
-        </w:rPr>
-        <w:t xml:space="preserve"> Функциональные «блоки»: база данных, прослойки спринг, прослойки </w:t>
-      </w:r>
-      <w:r>
-        <w:rPr>
-          <w:rFonts w:ascii="Times New Roman" w:hAnsi="Times New Roman" w:cs="Times New Roman"/>
-          <w:sz w:val="24"/>
-          <w:szCs w:val="24"/>
+        </w:rPr>
+      </w:pPr>
+      <w:r>
+        <w:rPr>
+          <w:rFonts w:ascii="Times New Roman" w:hAnsi="Times New Roman" w:cs="Times New Roman"/>
+        </w:rPr>
+        <w:t>- а</w:t>
+      </w:r>
+      <w:r>
+        <w:rPr>
+          <w:rFonts w:ascii="Times New Roman" w:hAnsi="Times New Roman" w:cs="Times New Roman"/>
+        </w:rPr>
+        <w:t>нализ теоретической части и выводы</w:t>
+      </w:r>
+      <w:r>
+        <w:rPr>
+          <w:rFonts w:ascii="Times New Roman" w:hAnsi="Times New Roman" w:cs="Times New Roman"/>
+        </w:rPr>
+        <w:t>;</w:t>
+      </w:r>
+      <w:r>
+        <w:rPr>
+          <w:rFonts w:ascii="Times New Roman" w:hAnsi="Times New Roman" w:cs="Times New Roman"/>
+        </w:rPr>
+        <w:t xml:space="preserve"> </w:t>
+      </w:r>
+    </w:p>
+    <w:p>
+      <w:pPr>
+        <w:spacing w:after="0"/>
+        <w:jc w:val="both"/>
+        <w:rPr>
+          <w:rFonts w:ascii="Times New Roman" w:hAnsi="Times New Roman" w:cs="Times New Roman"/>
+        </w:rPr>
+      </w:pPr>
+      <w:r>
+        <w:rPr>
+          <w:rFonts w:ascii="Times New Roman" w:hAnsi="Times New Roman" w:cs="Times New Roman"/>
+        </w:rPr>
+        <w:t>- ф</w:t>
+      </w:r>
+      <w:r>
+        <w:rPr>
+          <w:rFonts w:ascii="Times New Roman" w:hAnsi="Times New Roman" w:cs="Times New Roman"/>
+        </w:rPr>
+        <w:t xml:space="preserve">ункциональные «блоки»: база данных, прослойки спринг, прослойки </w:t>
+      </w:r>
+      <w:r>
+        <w:rPr>
+          <w:rFonts w:ascii="Times New Roman" w:hAnsi="Times New Roman" w:cs="Times New Roman"/>
           <w:lang w:val="en-US"/>
         </w:rPr>
         <w:t>React</w:t>
@@ -547,26 +437,35 @@
       <w:r>
         <w:rPr>
           <w:rFonts w:ascii="Times New Roman" w:hAnsi="Times New Roman" w:cs="Times New Roman"/>
-          <w:sz w:val="24"/>
-          <w:szCs w:val="24"/>
+        </w:rPr>
+        <w:t xml:space="preserve">. </w:t>
+      </w:r>
+    </w:p>
+    <w:p>
+      <w:pPr>
+        <w:spacing w:after="0"/>
+        <w:jc w:val="both"/>
+        <w:rPr>
+          <w:rFonts w:ascii="Times New Roman" w:hAnsi="Times New Roman" w:cs="Times New Roman"/>
+        </w:rPr>
+      </w:pPr>
+      <w:r>
+        <w:rPr>
+          <w:rFonts w:ascii="Times New Roman" w:hAnsi="Times New Roman" w:cs="Times New Roman"/>
+        </w:rPr>
+        <w:t>- л</w:t>
+      </w:r>
+      <w:r>
+        <w:rPr>
+          <w:rFonts w:ascii="Times New Roman" w:hAnsi="Times New Roman" w:cs="Times New Roman"/>
+        </w:rPr>
+        <w:t>огика взаимодействия на пальцах в общих чертах</w:t>
+      </w:r>
+      <w:r>
+        <w:rPr>
+          <w:rFonts w:ascii="Times New Roman" w:hAnsi="Times New Roman" w:cs="Times New Roman"/>
         </w:rPr>
         <w:t>.</w:t>
-      </w:r>
-      <w:r>
-        <w:rPr>
-          <w:rFonts w:ascii="Times New Roman" w:hAnsi="Times New Roman" w:cs="Times New Roman"/>
-          <w:sz w:val="24"/>
-          <w:szCs w:val="24"/>
-        </w:rPr>
-        <w:t xml:space="preserve"> </w:t>
-      </w:r>
-      <w:r>
-        <w:rPr>
-          <w:rFonts w:ascii="Times New Roman" w:hAnsi="Times New Roman" w:cs="Times New Roman"/>
-          <w:sz w:val="24"/>
-          <w:szCs w:val="24"/>
-        </w:rPr>
-        <w:t>Логика взаимодействия на пальцах в общих чертах</w:t>
       </w:r>
     </w:p>
     <w:p>
@@ -602,33 +501,33 @@
         <w:jc w:val="both"/>
         <w:rPr>
           <w:rFonts w:ascii="Times New Roman" w:hAnsi="Times New Roman" w:cs="Times New Roman"/>
-          <w:sz w:val="24"/>
-          <w:szCs w:val="24"/>
-        </w:rPr>
-      </w:pPr>
-      <w:r>
-        <w:rPr>
-          <w:rFonts w:ascii="Times New Roman" w:hAnsi="Times New Roman" w:cs="Times New Roman"/>
-          <w:sz w:val="24"/>
-          <w:szCs w:val="24"/>
+        </w:rPr>
+      </w:pPr>
+      <w:r>
+        <w:rPr>
+          <w:rFonts w:ascii="Times New Roman" w:hAnsi="Times New Roman" w:cs="Times New Roman"/>
         </w:rPr>
         <w:t xml:space="preserve">- </w:t>
       </w:r>
       <w:r>
         <w:rPr>
           <w:rFonts w:ascii="Times New Roman" w:hAnsi="Times New Roman" w:cs="Times New Roman"/>
-          <w:sz w:val="24"/>
-          <w:szCs w:val="24"/>
-        </w:rPr>
-        <w:t xml:space="preserve">Описание таблиц в БД и их предназначения, описание блоков кода с их классами\методами. </w:t>
-      </w:r>
-      <w:r>
-        <w:rPr>
-          <w:rFonts w:ascii="Times New Roman" w:hAnsi="Times New Roman" w:cs="Times New Roman"/>
-          <w:sz w:val="24"/>
-          <w:szCs w:val="24"/>
-        </w:rPr>
-        <w:t>Предназначение разных «прослоек».</w:t>
+        </w:rPr>
+        <w:t xml:space="preserve">модель данных: описание таблиц в </w:t>
+      </w:r>
+      <w:proofErr w:type="spellStart"/>
+      <w:r>
+        <w:rPr>
+          <w:rFonts w:ascii="Times New Roman" w:hAnsi="Times New Roman" w:cs="Times New Roman"/>
+        </w:rPr>
+        <w:t>бд</w:t>
+      </w:r>
+      <w:proofErr w:type="spellEnd"/>
+      <w:r>
+        <w:rPr>
+          <w:rFonts w:ascii="Times New Roman" w:hAnsi="Times New Roman" w:cs="Times New Roman"/>
+        </w:rPr>
+        <w:t>;</w:t>
       </w:r>
     </w:p>
     <w:p>
@@ -637,78 +536,27 @@
         <w:jc w:val="both"/>
         <w:rPr>
           <w:rFonts w:ascii="Times New Roman" w:hAnsi="Times New Roman" w:cs="Times New Roman"/>
-          <w:sz w:val="24"/>
-          <w:szCs w:val="24"/>
-        </w:rPr>
-      </w:pPr>
-      <w:r>
-        <w:rPr>
-          <w:rFonts w:ascii="Times New Roman" w:hAnsi="Times New Roman" w:cs="Times New Roman"/>
-          <w:sz w:val="24"/>
-          <w:szCs w:val="24"/>
-        </w:rPr>
-        <w:t xml:space="preserve">- Защита данных. Методы </w:t>
-      </w:r>
-    </w:p>
-    <w:p>
-      <w:pPr>
-        <w:spacing w:after="0"/>
-        <w:jc w:val="both"/>
-        <w:rPr>
-          <w:rFonts w:ascii="Times New Roman" w:hAnsi="Times New Roman" w:cs="Times New Roman"/>
-          <w:sz w:val="24"/>
-          <w:szCs w:val="24"/>
-        </w:rPr>
-      </w:pPr>
-      <w:r>
-        <w:rPr>
-          <w:rFonts w:ascii="Times New Roman" w:hAnsi="Times New Roman" w:cs="Times New Roman"/>
-          <w:sz w:val="24"/>
-          <w:szCs w:val="24"/>
-        </w:rPr>
-        <w:t>- Алгоритмы фильтраци</w:t>
-      </w:r>
-      <w:r>
-        <w:rPr>
-          <w:rFonts w:ascii="Times New Roman" w:hAnsi="Times New Roman" w:cs="Times New Roman"/>
-          <w:sz w:val="24"/>
-          <w:szCs w:val="24"/>
-        </w:rPr>
-        <w:t>й</w:t>
-      </w:r>
-      <w:r>
-        <w:rPr>
-          <w:rFonts w:ascii="Times New Roman" w:hAnsi="Times New Roman" w:cs="Times New Roman"/>
-          <w:sz w:val="24"/>
-          <w:szCs w:val="24"/>
-        </w:rPr>
-        <w:t xml:space="preserve"> данных.</w:t>
-      </w:r>
-      <w:r>
-        <w:rPr>
-          <w:rFonts w:ascii="Times New Roman" w:hAnsi="Times New Roman" w:cs="Times New Roman"/>
-          <w:sz w:val="24"/>
-          <w:szCs w:val="24"/>
-        </w:rPr>
-        <w:t xml:space="preserve"> (тут что-то еще надо, но с готовой </w:t>
+        </w:rPr>
+      </w:pPr>
+      <w:r>
+        <w:rPr>
+          <w:rFonts w:ascii="Times New Roman" w:hAnsi="Times New Roman" w:cs="Times New Roman"/>
+        </w:rPr>
+        <w:t xml:space="preserve">- </w:t>
       </w:r>
       <w:proofErr w:type="spellStart"/>
       <w:r>
         <w:rPr>
           <w:rFonts w:ascii="Times New Roman" w:hAnsi="Times New Roman" w:cs="Times New Roman"/>
-          <w:sz w:val="24"/>
-          <w:szCs w:val="24"/>
-        </w:rPr>
-        <w:t>прогой</w:t>
+        </w:rPr>
+        <w:t>стр-ра</w:t>
       </w:r>
       <w:proofErr w:type="spellEnd"/>
       <w:r>
         <w:rPr>
           <w:rFonts w:ascii="Times New Roman" w:hAnsi="Times New Roman" w:cs="Times New Roman"/>
-          <w:sz w:val="24"/>
-          <w:szCs w:val="24"/>
-        </w:rPr>
-        <w:t xml:space="preserve"> будет проще)</w:t>
+        </w:rPr>
+        <w:t xml:space="preserve"> и взаимодействие между классами: описание классов и методов, что их наполняют;</w:t>
       </w:r>
     </w:p>
     <w:p>
@@ -735,33 +583,22 @@
           <w:sz w:val="28"/>
           <w:szCs w:val="28"/>
         </w:rPr>
-        <w:t>Тестирование</w:t>
-      </w:r>
-    </w:p>
-    <w:p>
-      <w:pPr>
-        <w:spacing w:after="0"/>
-        <w:rPr>
-          <w:rFonts w:ascii="Times New Roman" w:hAnsi="Times New Roman" w:cs="Times New Roman"/>
-          <w:sz w:val="24"/>
-          <w:szCs w:val="24"/>
-        </w:rPr>
-      </w:pPr>
-      <w:r>
-        <w:rPr>
-          <w:rFonts w:ascii="Times New Roman" w:hAnsi="Times New Roman" w:cs="Times New Roman"/>
-          <w:sz w:val="24"/>
-          <w:szCs w:val="24"/>
-        </w:rPr>
-        <w:t>Методы тестирования системы</w:t>
-      </w:r>
-      <w:r>
-        <w:rPr>
-          <w:rFonts w:ascii="Times New Roman" w:hAnsi="Times New Roman" w:cs="Times New Roman"/>
-          <w:sz w:val="24"/>
-          <w:szCs w:val="24"/>
-        </w:rPr>
-        <w:t>.</w:t>
+        <w:t>Разработка программных модулей</w:t>
+      </w:r>
+    </w:p>
+    <w:p>
+      <w:pPr>
+        <w:spacing w:after="0"/>
+        <w:jc w:val="both"/>
+        <w:rPr>
+          <w:rFonts w:ascii="Times New Roman" w:hAnsi="Times New Roman" w:cs="Times New Roman"/>
+        </w:rPr>
+      </w:pPr>
+      <w:r>
+        <w:rPr>
+          <w:rFonts w:ascii="Times New Roman" w:hAnsi="Times New Roman" w:cs="Times New Roman"/>
+        </w:rPr>
+        <w:t>- фильтрации и описание работы классов между собой; (нажатие этого приводит туда и т.п.)</w:t>
       </w:r>
     </w:p>
     <w:p>
@@ -788,33 +625,27 @@
           <w:sz w:val="28"/>
           <w:szCs w:val="28"/>
         </w:rPr>
-        <w:t>Руководство пользователя</w:t>
-      </w:r>
-    </w:p>
-    <w:p>
-      <w:pPr>
-        <w:spacing w:after="0"/>
-        <w:rPr>
-          <w:rFonts w:ascii="Times New Roman" w:hAnsi="Times New Roman" w:cs="Times New Roman"/>
-          <w:sz w:val="24"/>
-          <w:szCs w:val="24"/>
-        </w:rPr>
-      </w:pPr>
-      <w:r>
-        <w:rPr>
-          <w:rFonts w:ascii="Times New Roman" w:hAnsi="Times New Roman" w:cs="Times New Roman"/>
-          <w:sz w:val="24"/>
-          <w:szCs w:val="24"/>
-        </w:rPr>
-        <w:t>Описание взаимодействия с системой для нового пользователя</w:t>
-      </w:r>
-      <w:r>
-        <w:rPr>
-          <w:rFonts w:ascii="Times New Roman" w:hAnsi="Times New Roman" w:cs="Times New Roman"/>
-          <w:sz w:val="24"/>
-          <w:szCs w:val="24"/>
-        </w:rPr>
-        <w:t>.</w:t>
+        <w:t>Тестирование</w:t>
+      </w:r>
+    </w:p>
+    <w:p>
+      <w:pPr>
+        <w:spacing w:after="0"/>
+        <w:rPr>
+          <w:rFonts w:ascii="Times New Roman" w:hAnsi="Times New Roman" w:cs="Times New Roman"/>
+        </w:rPr>
+      </w:pPr>
+      <w:r>
+        <w:rPr>
+          <w:rFonts w:ascii="Times New Roman" w:hAnsi="Times New Roman" w:cs="Times New Roman"/>
+        </w:rPr>
+        <w:t>- м</w:t>
+      </w:r>
+      <w:r>
+        <w:rPr>
+          <w:rFonts w:ascii="Times New Roman" w:hAnsi="Times New Roman" w:cs="Times New Roman"/>
+        </w:rPr>
+        <w:t>етоды тестирования системы.</w:t>
       </w:r>
     </w:p>
     <w:p>
@@ -841,26 +672,33 @@
           <w:sz w:val="28"/>
           <w:szCs w:val="28"/>
         </w:rPr>
-        <w:t>Экономика</w:t>
-      </w:r>
-    </w:p>
-    <w:p>
-      <w:pPr>
-        <w:spacing w:after="0"/>
-        <w:jc w:val="both"/>
-        <w:rPr>
-          <w:rFonts w:ascii="Times New Roman" w:hAnsi="Times New Roman" w:cs="Times New Roman"/>
-          <w:sz w:val="24"/>
-          <w:szCs w:val="24"/>
-        </w:rPr>
-      </w:pPr>
-      <w:r>
-        <w:rPr>
-          <w:rFonts w:ascii="Times New Roman" w:hAnsi="Times New Roman" w:cs="Times New Roman"/>
-          <w:sz w:val="24"/>
-          <w:szCs w:val="24"/>
-        </w:rPr>
-        <w:t>Рассчитать экономические затраты проекта исходя из использованных средств.</w:t>
+        <w:t>Руководство пользователя</w:t>
+      </w:r>
+    </w:p>
+    <w:p>
+      <w:pPr>
+        <w:spacing w:after="0"/>
+        <w:rPr>
+          <w:rFonts w:ascii="Times New Roman" w:hAnsi="Times New Roman" w:cs="Times New Roman"/>
+        </w:rPr>
+      </w:pPr>
+      <w:r>
+        <w:rPr>
+          <w:rFonts w:ascii="Times New Roman" w:hAnsi="Times New Roman" w:cs="Times New Roman"/>
+        </w:rPr>
+        <w:t>- о</w:t>
+      </w:r>
+      <w:r>
+        <w:rPr>
+          <w:rFonts w:ascii="Times New Roman" w:hAnsi="Times New Roman" w:cs="Times New Roman"/>
+        </w:rPr>
+        <w:t>писание взаимодействия с системой для нового пользователя</w:t>
+      </w:r>
+      <w:r>
+        <w:rPr>
+          <w:rFonts w:ascii="Times New Roman" w:hAnsi="Times New Roman" w:cs="Times New Roman"/>
+        </w:rPr>
+        <w:t xml:space="preserve"> с изображениями;</w:t>
       </w:r>
     </w:p>
     <w:p>
@@ -887,7 +725,7 @@
           <w:sz w:val="28"/>
           <w:szCs w:val="28"/>
         </w:rPr>
-        <w:t>Заключение</w:t>
+        <w:t>Экономика</w:t>
       </w:r>
     </w:p>
     <w:p>
@@ -896,49 +734,19 @@
         <w:jc w:val="both"/>
         <w:rPr>
           <w:rFonts w:ascii="Times New Roman" w:hAnsi="Times New Roman" w:cs="Times New Roman"/>
-          <w:sz w:val="24"/>
-          <w:szCs w:val="24"/>
-        </w:rPr>
-      </w:pPr>
-      <w:r>
-        <w:rPr>
-          <w:rFonts w:ascii="Times New Roman" w:hAnsi="Times New Roman" w:cs="Times New Roman"/>
-          <w:sz w:val="24"/>
-          <w:szCs w:val="24"/>
-        </w:rPr>
-        <w:t>О</w:t>
-      </w:r>
-      <w:r>
-        <w:rPr>
-          <w:rFonts w:ascii="Times New Roman" w:hAnsi="Times New Roman" w:cs="Times New Roman"/>
-          <w:sz w:val="24"/>
-          <w:szCs w:val="24"/>
-        </w:rPr>
-        <w:t xml:space="preserve">сновные </w:t>
-      </w:r>
-      <w:r>
-        <w:rPr>
-          <w:rFonts w:ascii="Times New Roman" w:hAnsi="Times New Roman" w:cs="Times New Roman"/>
-          <w:sz w:val="24"/>
-          <w:szCs w:val="24"/>
-        </w:rPr>
-        <w:t xml:space="preserve">выводы по каждому из разделов и </w:t>
-      </w:r>
-      <w:r>
-        <w:rPr>
-          <w:rFonts w:ascii="Times New Roman" w:hAnsi="Times New Roman" w:cs="Times New Roman"/>
-          <w:sz w:val="24"/>
-          <w:szCs w:val="24"/>
-        </w:rPr>
-        <w:t>результаты, характеризующие степень достижения цели проекта и подытоживающие его содержание</w:t>
-      </w:r>
-      <w:r>
-        <w:rPr>
-          <w:rFonts w:ascii="Times New Roman" w:hAnsi="Times New Roman" w:cs="Times New Roman"/>
-          <w:sz w:val="24"/>
-          <w:szCs w:val="24"/>
-        </w:rPr>
-        <w:t>. Общий вывод по проекту.</w:t>
+        </w:rPr>
+      </w:pPr>
+      <w:r>
+        <w:rPr>
+          <w:rFonts w:ascii="Times New Roman" w:hAnsi="Times New Roman" w:cs="Times New Roman"/>
+        </w:rPr>
+        <w:t>- р</w:t>
+      </w:r>
+      <w:r>
+        <w:rPr>
+          <w:rFonts w:ascii="Times New Roman" w:hAnsi="Times New Roman" w:cs="Times New Roman"/>
+        </w:rPr>
+        <w:t>ассчитать экономические затраты проекта исходя из использованных средств.</w:t>
       </w:r>
     </w:p>
     <w:p>
@@ -965,123 +773,44 @@
           <w:sz w:val="28"/>
           <w:szCs w:val="28"/>
         </w:rPr>
-        <w:t>Схемы</w:t>
-      </w:r>
-    </w:p>
-    <w:p>
-      <w:pPr>
-        <w:spacing w:after="0"/>
-        <w:rPr>
-          <w:rFonts w:ascii="Times New Roman" w:hAnsi="Times New Roman" w:cs="Times New Roman"/>
-          <w:sz w:val="24"/>
-          <w:szCs w:val="24"/>
-        </w:rPr>
-      </w:pPr>
-      <w:r>
-        <w:rPr>
-          <w:rFonts w:ascii="Times New Roman" w:hAnsi="Times New Roman" w:cs="Times New Roman"/>
-          <w:sz w:val="24"/>
-          <w:szCs w:val="24"/>
-        </w:rPr>
-        <w:t>- схема БД;</w:t>
-      </w:r>
-    </w:p>
-    <w:p>
-      <w:pPr>
-        <w:spacing w:after="0"/>
-        <w:rPr>
-          <w:rFonts w:ascii="Times New Roman" w:hAnsi="Times New Roman" w:cs="Times New Roman"/>
-          <w:sz w:val="24"/>
-          <w:szCs w:val="24"/>
-        </w:rPr>
-      </w:pPr>
-      <w:r>
-        <w:rPr>
-          <w:rFonts w:ascii="Times New Roman" w:hAnsi="Times New Roman" w:cs="Times New Roman"/>
-          <w:sz w:val="24"/>
-          <w:szCs w:val="24"/>
-        </w:rPr>
-        <w:t>- схема структурная;</w:t>
-      </w:r>
-    </w:p>
-    <w:p>
-      <w:pPr>
-        <w:spacing w:after="0"/>
-        <w:rPr>
-          <w:rFonts w:ascii="Times New Roman" w:hAnsi="Times New Roman" w:cs="Times New Roman"/>
-          <w:sz w:val="24"/>
-          <w:szCs w:val="24"/>
-        </w:rPr>
-      </w:pPr>
-      <w:r>
-        <w:rPr>
-          <w:rFonts w:ascii="Times New Roman" w:hAnsi="Times New Roman" w:cs="Times New Roman"/>
-          <w:sz w:val="24"/>
-          <w:szCs w:val="24"/>
-        </w:rPr>
-        <w:t>- схема функциональная;</w:t>
-      </w:r>
-    </w:p>
-    <w:p>
-      <w:pPr>
-        <w:spacing w:after="0"/>
-        <w:rPr>
-          <w:rFonts w:ascii="Times New Roman" w:hAnsi="Times New Roman" w:cs="Times New Roman"/>
-          <w:sz w:val="24"/>
-          <w:szCs w:val="24"/>
-        </w:rPr>
-      </w:pPr>
-      <w:r>
-        <w:rPr>
-          <w:rFonts w:ascii="Times New Roman" w:hAnsi="Times New Roman" w:cs="Times New Roman"/>
-          <w:sz w:val="24"/>
-          <w:szCs w:val="24"/>
-        </w:rPr>
-        <w:t>- диаграмма последовательностей;</w:t>
-      </w:r>
-    </w:p>
-    <w:p>
-      <w:pPr>
-        <w:spacing w:after="0"/>
-        <w:rPr>
-          <w:rFonts w:ascii="Times New Roman" w:hAnsi="Times New Roman" w:cs="Times New Roman"/>
-          <w:sz w:val="24"/>
-          <w:szCs w:val="24"/>
-        </w:rPr>
-      </w:pPr>
-      <w:r>
-        <w:rPr>
-          <w:rFonts w:ascii="Times New Roman" w:hAnsi="Times New Roman" w:cs="Times New Roman"/>
-          <w:sz w:val="24"/>
-          <w:szCs w:val="24"/>
-        </w:rPr>
-        <w:t>- диаграмма классов;</w:t>
-      </w:r>
-    </w:p>
-    <w:p>
-      <w:pPr>
-        <w:spacing w:after="0"/>
-        <w:rPr>
-          <w:rFonts w:ascii="Times New Roman" w:hAnsi="Times New Roman" w:cs="Times New Roman"/>
-          <w:sz w:val="24"/>
-          <w:szCs w:val="24"/>
-          <w:lang w:val="en-US"/>
-        </w:rPr>
-      </w:pPr>
-      <w:r>
-        <w:rPr>
-          <w:rFonts w:ascii="Times New Roman" w:hAnsi="Times New Roman" w:cs="Times New Roman"/>
-          <w:sz w:val="24"/>
-          <w:szCs w:val="24"/>
-        </w:rPr>
-        <w:t>- вводный плакат</w:t>
-      </w:r>
-      <w:r>
-        <w:rPr>
-          <w:rFonts w:ascii="Times New Roman" w:hAnsi="Times New Roman" w:cs="Times New Roman"/>
-          <w:sz w:val="24"/>
-          <w:szCs w:val="24"/>
-          <w:lang w:val="en-US"/>
+        <w:t>Заключение</w:t>
+      </w:r>
+    </w:p>
+    <w:p>
+      <w:pPr>
+        <w:spacing w:after="0"/>
+        <w:jc w:val="both"/>
+        <w:rPr>
+          <w:rFonts w:ascii="Times New Roman" w:hAnsi="Times New Roman" w:cs="Times New Roman"/>
+        </w:rPr>
+      </w:pPr>
+      <w:r>
+        <w:rPr>
+          <w:rFonts w:ascii="Times New Roman" w:hAnsi="Times New Roman" w:cs="Times New Roman"/>
+        </w:rPr>
+        <w:t>- о</w:t>
+      </w:r>
+      <w:r>
+        <w:rPr>
+          <w:rFonts w:ascii="Times New Roman" w:hAnsi="Times New Roman" w:cs="Times New Roman"/>
+        </w:rPr>
+        <w:t xml:space="preserve">сновные </w:t>
+      </w:r>
+      <w:r>
+        <w:rPr>
+          <w:rFonts w:ascii="Times New Roman" w:hAnsi="Times New Roman" w:cs="Times New Roman"/>
+        </w:rPr>
+        <w:t xml:space="preserve">выводы по каждому из разделов и </w:t>
+      </w:r>
+      <w:r>
+        <w:rPr>
+          <w:rFonts w:ascii="Times New Roman" w:hAnsi="Times New Roman" w:cs="Times New Roman"/>
+        </w:rPr>
+        <w:t>результаты, характеризующие степень достижения цели проекта и подытоживающие его содержание</w:t>
+      </w:r>
+      <w:r>
+        <w:rPr>
+          <w:rFonts w:ascii="Times New Roman" w:hAnsi="Times New Roman" w:cs="Times New Roman"/>
         </w:rPr>
         <w:t>;</w:t>
       </w:r>
@@ -1089,28 +818,22 @@
     <w:p>
       <w:pPr>
         <w:spacing w:after="0"/>
-        <w:rPr>
-          <w:rFonts w:ascii="Times New Roman" w:hAnsi="Times New Roman" w:cs="Times New Roman"/>
-          <w:sz w:val="24"/>
-          <w:szCs w:val="24"/>
-        </w:rPr>
-      </w:pPr>
-      <w:r>
-        <w:rPr>
-          <w:rFonts w:ascii="Times New Roman" w:hAnsi="Times New Roman" w:cs="Times New Roman"/>
-          <w:sz w:val="24"/>
-          <w:szCs w:val="24"/>
-          <w:lang w:val="en-US"/>
-        </w:rPr>
-        <w:t>-</w:t>
-      </w:r>
-      <w:r>
-        <w:rPr>
-          <w:rFonts w:ascii="Times New Roman" w:hAnsi="Times New Roman" w:cs="Times New Roman"/>
-          <w:sz w:val="24"/>
-          <w:szCs w:val="24"/>
-        </w:rPr>
-        <w:t xml:space="preserve"> заключительный плакат.</w:t>
+        <w:jc w:val="both"/>
+        <w:rPr>
+          <w:rFonts w:ascii="Times New Roman" w:hAnsi="Times New Roman" w:cs="Times New Roman"/>
+        </w:rPr>
+      </w:pPr>
+      <w:r>
+        <w:rPr>
+          <w:rFonts w:ascii="Times New Roman" w:hAnsi="Times New Roman" w:cs="Times New Roman"/>
+        </w:rPr>
+        <w:t>- о</w:t>
+      </w:r>
+      <w:r>
+        <w:rPr>
+          <w:rFonts w:ascii="Times New Roman" w:hAnsi="Times New Roman" w:cs="Times New Roman"/>
+        </w:rPr>
+        <w:t>бщий вывод по проекту.</w:t>
       </w:r>
     </w:p>
     <w:p>
@@ -1137,7 +860,7 @@
           <w:sz w:val="28"/>
           <w:szCs w:val="28"/>
         </w:rPr>
-        <w:t xml:space="preserve"> Прочее</w:t>
+        <w:t>Схемы</w:t>
       </w:r>
     </w:p>
     <w:p>
@@ -1148,77 +871,392 @@
           <w:sz w:val="24"/>
           <w:szCs w:val="24"/>
         </w:rPr>
-      </w:pPr>
-      <w:r>
+        <w:sectPr>
+          <w:pgSz w:w="11906" w:h="16838"/>
+          <w:pgMar w:top="1134" w:right="851" w:bottom="1134" w:left="1701" w:header="709" w:footer="709" w:gutter="0"/>
+          <w:cols w:space="708"/>
+          <w:docGrid w:linePitch="360"/>
+        </w:sectPr>
+      </w:pPr>
+    </w:p>
+    <w:p>
+      <w:pPr>
+        <w:spacing w:after="0"/>
+        <w:rPr>
+          <w:rFonts w:ascii="Times New Roman" w:hAnsi="Times New Roman" w:cs="Times New Roman"/>
+        </w:rPr>
+      </w:pPr>
+      <w:r>
+        <w:rPr>
+          <w:rFonts w:ascii="Times New Roman" w:hAnsi="Times New Roman" w:cs="Times New Roman"/>
+        </w:rPr>
+        <w:t>- схема БД;</w:t>
+      </w:r>
+    </w:p>
+    <w:p>
+      <w:pPr>
+        <w:spacing w:after="0"/>
+        <w:rPr>
+          <w:rFonts w:ascii="Times New Roman" w:hAnsi="Times New Roman" w:cs="Times New Roman"/>
+        </w:rPr>
+      </w:pPr>
+      <w:r>
+        <w:rPr>
+          <w:rFonts w:ascii="Times New Roman" w:hAnsi="Times New Roman" w:cs="Times New Roman"/>
+        </w:rPr>
+        <w:t>- схема структурная;</w:t>
+      </w:r>
+    </w:p>
+    <w:p>
+      <w:pPr>
+        <w:spacing w:after="0"/>
+        <w:rPr>
+          <w:rFonts w:ascii="Times New Roman" w:hAnsi="Times New Roman" w:cs="Times New Roman"/>
+        </w:rPr>
+      </w:pPr>
+      <w:r>
+        <w:rPr>
+          <w:rFonts w:ascii="Times New Roman" w:hAnsi="Times New Roman" w:cs="Times New Roman"/>
+        </w:rPr>
+        <w:t>- схема функциональная;</w:t>
+      </w:r>
+    </w:p>
+    <w:p>
+      <w:pPr>
+        <w:spacing w:after="0"/>
+        <w:rPr>
+          <w:rFonts w:ascii="Times New Roman" w:hAnsi="Times New Roman" w:cs="Times New Roman"/>
+        </w:rPr>
+      </w:pPr>
+      <w:r>
+        <w:rPr>
+          <w:rFonts w:ascii="Times New Roman" w:hAnsi="Times New Roman" w:cs="Times New Roman"/>
+        </w:rPr>
+        <w:t>- диаграмма последовательностей;</w:t>
+      </w:r>
+    </w:p>
+    <w:p>
+      <w:pPr>
+        <w:spacing w:after="0"/>
+        <w:rPr>
+          <w:rFonts w:ascii="Times New Roman" w:hAnsi="Times New Roman" w:cs="Times New Roman"/>
+        </w:rPr>
+      </w:pPr>
+      <w:r>
+        <w:rPr>
+          <w:rFonts w:ascii="Times New Roman" w:hAnsi="Times New Roman" w:cs="Times New Roman"/>
+        </w:rPr>
+        <w:t>- диаграмма классов;</w:t>
+      </w:r>
+    </w:p>
+    <w:p>
+      <w:pPr>
+        <w:spacing w:after="0"/>
+        <w:rPr>
+          <w:rFonts w:ascii="Times New Roman" w:hAnsi="Times New Roman" w:cs="Times New Roman"/>
+        </w:rPr>
+      </w:pPr>
+      <w:r>
+        <w:rPr>
+          <w:rFonts w:ascii="Times New Roman" w:hAnsi="Times New Roman" w:cs="Times New Roman"/>
+        </w:rPr>
+        <w:t>- вводный плакат;</w:t>
+      </w:r>
+    </w:p>
+    <w:p>
+      <w:pPr>
+        <w:spacing w:after="0"/>
+        <w:rPr>
+          <w:rFonts w:ascii="Times New Roman" w:hAnsi="Times New Roman" w:cs="Times New Roman"/>
+        </w:rPr>
+      </w:pPr>
+      <w:r>
+        <w:rPr>
+          <w:rFonts w:ascii="Times New Roman" w:hAnsi="Times New Roman" w:cs="Times New Roman"/>
+        </w:rPr>
+        <w:t>- заключительный плакат.</w:t>
+      </w:r>
+    </w:p>
+    <w:p>
+      <w:pPr>
+        <w:pStyle w:val="a3"/>
+        <w:numPr>
+          <w:ilvl w:val="0"/>
+          <w:numId w:val="1"/>
+        </w:numPr>
+        <w:spacing w:after="0"/>
+        <w:rPr>
+          <w:rFonts w:ascii="Times New Roman" w:hAnsi="Times New Roman" w:cs="Times New Roman"/>
+          <w:b/>
+          <w:bCs/>
+          <w:sz w:val="28"/>
+          <w:szCs w:val="28"/>
+        </w:rPr>
+        <w:sectPr>
+          <w:type w:val="continuous"/>
+          <w:pgSz w:w="11906" w:h="16838"/>
+          <w:pgMar w:top="1134" w:right="851" w:bottom="1134" w:left="1701" w:header="709" w:footer="709" w:gutter="0"/>
+          <w:cols w:num="2" w:space="708"/>
+          <w:docGrid w:linePitch="360"/>
+        </w:sectPr>
+      </w:pPr>
+    </w:p>
+    <w:p>
+      <w:pPr>
+        <w:pStyle w:val="a3"/>
+        <w:numPr>
+          <w:ilvl w:val="0"/>
+          <w:numId w:val="1"/>
+        </w:numPr>
+        <w:spacing w:after="0"/>
+        <w:rPr>
+          <w:rFonts w:ascii="Times New Roman" w:hAnsi="Times New Roman" w:cs="Times New Roman"/>
+          <w:b/>
+          <w:bCs/>
+          <w:sz w:val="28"/>
+          <w:szCs w:val="28"/>
+        </w:rPr>
+      </w:pPr>
+      <w:r>
+        <w:rPr>
+          <w:rFonts w:ascii="Times New Roman" w:hAnsi="Times New Roman" w:cs="Times New Roman"/>
+          <w:b/>
+          <w:bCs/>
+          <w:sz w:val="28"/>
+          <w:szCs w:val="28"/>
+        </w:rPr>
+        <w:t xml:space="preserve"> Прочее</w:t>
+      </w:r>
+    </w:p>
+    <w:p>
+      <w:pPr>
+        <w:spacing w:after="0"/>
         <w:rPr>
           <w:rFonts w:ascii="Times New Roman" w:hAnsi="Times New Roman" w:cs="Times New Roman"/>
           <w:sz w:val="24"/>
           <w:szCs w:val="24"/>
         </w:rPr>
-        <w:t>- Реферат;</w:t>
-      </w:r>
-    </w:p>
-    <w:p>
-      <w:pPr>
-        <w:spacing w:after="0"/>
-        <w:rPr>
-          <w:rFonts w:ascii="Times New Roman" w:hAnsi="Times New Roman" w:cs="Times New Roman"/>
-          <w:sz w:val="24"/>
-          <w:szCs w:val="24"/>
-        </w:rPr>
-      </w:pPr>
-      <w:r>
-        <w:rPr>
-          <w:rFonts w:ascii="Times New Roman" w:hAnsi="Times New Roman" w:cs="Times New Roman"/>
-          <w:sz w:val="24"/>
-          <w:szCs w:val="24"/>
-        </w:rPr>
-        <w:t>- Список литературы;</w:t>
-      </w:r>
-    </w:p>
-    <w:p>
-      <w:pPr>
-        <w:spacing w:after="0"/>
-        <w:rPr>
-          <w:rFonts w:ascii="Times New Roman" w:hAnsi="Times New Roman" w:cs="Times New Roman"/>
-          <w:sz w:val="24"/>
-          <w:szCs w:val="24"/>
-        </w:rPr>
-      </w:pPr>
-      <w:r>
-        <w:rPr>
-          <w:rFonts w:ascii="Times New Roman" w:hAnsi="Times New Roman" w:cs="Times New Roman"/>
-          <w:sz w:val="24"/>
-          <w:szCs w:val="24"/>
-        </w:rPr>
-        <w:t xml:space="preserve">- Лист задания; </w:t>
-      </w:r>
-    </w:p>
-    <w:p>
-      <w:pPr>
-        <w:spacing w:after="0"/>
-        <w:rPr>
-          <w:rFonts w:ascii="Times New Roman" w:hAnsi="Times New Roman" w:cs="Times New Roman"/>
-          <w:sz w:val="24"/>
-          <w:szCs w:val="24"/>
-        </w:rPr>
-      </w:pPr>
-      <w:r>
-        <w:rPr>
-          <w:rFonts w:ascii="Times New Roman" w:hAnsi="Times New Roman" w:cs="Times New Roman"/>
-          <w:sz w:val="24"/>
-          <w:szCs w:val="24"/>
-        </w:rPr>
-        <w:t>- Титульный лист</w:t>
-      </w:r>
-      <w:r>
-        <w:rPr>
-          <w:rFonts w:ascii="Times New Roman" w:hAnsi="Times New Roman" w:cs="Times New Roman"/>
-          <w:sz w:val="24"/>
-          <w:szCs w:val="24"/>
+        <w:sectPr>
+          <w:type w:val="continuous"/>
+          <w:pgSz w:w="11906" w:h="16838"/>
+          <w:pgMar w:top="1134" w:right="851" w:bottom="1134" w:left="1701" w:header="709" w:footer="709" w:gutter="0"/>
+          <w:cols w:space="708"/>
+          <w:docGrid w:linePitch="360"/>
+        </w:sectPr>
+      </w:pPr>
+    </w:p>
+    <w:p>
+      <w:pPr>
+        <w:spacing w:after="0"/>
+        <w:rPr>
+          <w:rFonts w:ascii="Times New Roman" w:hAnsi="Times New Roman" w:cs="Times New Roman"/>
+        </w:rPr>
+      </w:pPr>
+      <w:r>
+        <w:rPr>
+          <w:rFonts w:ascii="Times New Roman" w:hAnsi="Times New Roman" w:cs="Times New Roman"/>
+        </w:rPr>
+        <w:t xml:space="preserve">- </w:t>
+      </w:r>
+      <w:r>
+        <w:rPr>
+          <w:rFonts w:ascii="Times New Roman" w:hAnsi="Times New Roman" w:cs="Times New Roman"/>
+        </w:rPr>
+        <w:t>р</w:t>
+      </w:r>
+      <w:r>
+        <w:rPr>
+          <w:rFonts w:ascii="Times New Roman" w:hAnsi="Times New Roman" w:cs="Times New Roman"/>
+        </w:rPr>
+        <w:t>еферат;</w:t>
+      </w:r>
+    </w:p>
+    <w:p>
+      <w:pPr>
+        <w:spacing w:after="0"/>
+        <w:rPr>
+          <w:rFonts w:ascii="Times New Roman" w:hAnsi="Times New Roman" w:cs="Times New Roman"/>
+        </w:rPr>
+      </w:pPr>
+      <w:r>
+        <w:rPr>
+          <w:rFonts w:ascii="Times New Roman" w:hAnsi="Times New Roman" w:cs="Times New Roman"/>
+        </w:rPr>
+        <w:t xml:space="preserve">- </w:t>
+      </w:r>
+      <w:r>
+        <w:rPr>
+          <w:rFonts w:ascii="Times New Roman" w:hAnsi="Times New Roman" w:cs="Times New Roman"/>
+        </w:rPr>
+        <w:t>с</w:t>
+      </w:r>
+      <w:r>
+        <w:rPr>
+          <w:rFonts w:ascii="Times New Roman" w:hAnsi="Times New Roman" w:cs="Times New Roman"/>
+        </w:rPr>
+        <w:t>писок литературы;</w:t>
+      </w:r>
+    </w:p>
+    <w:p>
+      <w:pPr>
+        <w:spacing w:after="0"/>
+        <w:rPr>
+          <w:rFonts w:ascii="Times New Roman" w:hAnsi="Times New Roman" w:cs="Times New Roman"/>
+        </w:rPr>
+      </w:pPr>
+      <w:r>
+        <w:rPr>
+          <w:rFonts w:ascii="Times New Roman" w:hAnsi="Times New Roman" w:cs="Times New Roman"/>
+        </w:rPr>
+        <w:t xml:space="preserve">- </w:t>
+      </w:r>
+      <w:r>
+        <w:rPr>
+          <w:rFonts w:ascii="Times New Roman" w:hAnsi="Times New Roman" w:cs="Times New Roman"/>
+        </w:rPr>
+        <w:t>л</w:t>
+      </w:r>
+      <w:r>
+        <w:rPr>
+          <w:rFonts w:ascii="Times New Roman" w:hAnsi="Times New Roman" w:cs="Times New Roman"/>
+        </w:rPr>
+        <w:t xml:space="preserve">ист задания; </w:t>
+      </w:r>
+    </w:p>
+    <w:p>
+      <w:pPr>
+        <w:spacing w:after="0"/>
+        <w:rPr>
+          <w:rFonts w:ascii="Times New Roman" w:hAnsi="Times New Roman" w:cs="Times New Roman"/>
+        </w:rPr>
+      </w:pPr>
+      <w:r>
+        <w:rPr>
+          <w:rFonts w:ascii="Times New Roman" w:hAnsi="Times New Roman" w:cs="Times New Roman"/>
+        </w:rPr>
+        <w:t xml:space="preserve">- </w:t>
+      </w:r>
+      <w:r>
+        <w:rPr>
+          <w:rFonts w:ascii="Times New Roman" w:hAnsi="Times New Roman" w:cs="Times New Roman"/>
+        </w:rPr>
+        <w:t>т</w:t>
+      </w:r>
+      <w:r>
+        <w:rPr>
+          <w:rFonts w:ascii="Times New Roman" w:hAnsi="Times New Roman" w:cs="Times New Roman"/>
+        </w:rPr>
+        <w:t>итульный лист</w:t>
+      </w:r>
+      <w:r>
+        <w:rPr>
+          <w:rFonts w:ascii="Times New Roman" w:hAnsi="Times New Roman" w:cs="Times New Roman"/>
         </w:rPr>
         <w:t>;</w:t>
       </w:r>
+    </w:p>
+    <w:p>
+      <w:pPr>
+        <w:spacing w:after="0"/>
+        <w:rPr>
+          <w:rFonts w:ascii="Times New Roman" w:hAnsi="Times New Roman" w:cs="Times New Roman"/>
+        </w:rPr>
+      </w:pPr>
+      <w:r>
+        <w:rPr>
+          <w:rFonts w:ascii="Times New Roman" w:hAnsi="Times New Roman" w:cs="Times New Roman"/>
+        </w:rPr>
+        <w:t xml:space="preserve">- </w:t>
+      </w:r>
+      <w:r>
+        <w:rPr>
+          <w:rFonts w:ascii="Times New Roman" w:hAnsi="Times New Roman" w:cs="Times New Roman"/>
+        </w:rPr>
+        <w:t>в</w:t>
+      </w:r>
+      <w:r>
+        <w:rPr>
+          <w:rFonts w:ascii="Times New Roman" w:hAnsi="Times New Roman" w:cs="Times New Roman"/>
+        </w:rPr>
+        <w:t>едомость документов</w:t>
+      </w:r>
+      <w:r>
+        <w:rPr>
+          <w:rFonts w:ascii="Times New Roman" w:hAnsi="Times New Roman" w:cs="Times New Roman"/>
+        </w:rPr>
+        <w:t>;</w:t>
+      </w:r>
+    </w:p>
+    <w:p>
+      <w:pPr>
+        <w:spacing w:after="0"/>
+        <w:rPr>
+          <w:rFonts w:ascii="Times New Roman" w:hAnsi="Times New Roman" w:cs="Times New Roman"/>
+        </w:rPr>
+      </w:pPr>
+      <w:r>
+        <w:rPr>
+          <w:rFonts w:ascii="Times New Roman" w:hAnsi="Times New Roman" w:cs="Times New Roman"/>
+        </w:rPr>
+        <w:t>- спецификация.</w:t>
+      </w:r>
+    </w:p>
+    <w:p>
+      <w:pPr>
+        <w:spacing w:after="0"/>
+        <w:ind w:firstLine="708"/>
+        <w:rPr>
+          <w:rFonts w:ascii="Times New Roman" w:hAnsi="Times New Roman" w:cs="Times New Roman"/>
+          <w:b/>
+          <w:bCs/>
+          <w:sz w:val="28"/>
+          <w:szCs w:val="28"/>
+        </w:rPr>
+        <w:sectPr>
+          <w:type w:val="continuous"/>
+          <w:pgSz w:w="11906" w:h="16838"/>
+          <w:pgMar w:top="1134" w:right="851" w:bottom="1134" w:left="1701" w:header="709" w:footer="709" w:gutter="0"/>
+          <w:cols w:num="2" w:space="708"/>
+          <w:docGrid w:linePitch="360"/>
+        </w:sectPr>
+      </w:pPr>
+    </w:p>
+    <w:p>
+      <w:pPr>
+        <w:spacing w:after="0"/>
+        <w:ind w:firstLine="708"/>
+        <w:rPr>
+          <w:rFonts w:ascii="Times New Roman" w:hAnsi="Times New Roman" w:cs="Times New Roman"/>
+          <w:b/>
+          <w:bCs/>
+          <w:sz w:val="28"/>
+          <w:szCs w:val="28"/>
+        </w:rPr>
+      </w:pPr>
+    </w:p>
+    <w:p>
+      <w:pPr>
+        <w:spacing w:after="0"/>
+        <w:rPr>
+          <w:rFonts w:ascii="Times New Roman" w:hAnsi="Times New Roman" w:cs="Times New Roman"/>
+          <w:b/>
+          <w:bCs/>
+          <w:sz w:val="28"/>
+          <w:szCs w:val="28"/>
+        </w:rPr>
+      </w:pPr>
+    </w:p>
+    <w:p>
+      <w:pPr>
+        <w:spacing w:after="0"/>
+        <w:rPr>
+          <w:rFonts w:ascii="Times New Roman" w:hAnsi="Times New Roman" w:cs="Times New Roman"/>
+          <w:b/>
+          <w:bCs/>
+          <w:sz w:val="28"/>
+          <w:szCs w:val="28"/>
+        </w:rPr>
+      </w:pPr>
       <w:bookmarkStart w:id="0" w:name="_GoBack"/>
       <w:bookmarkEnd w:id="0"/>
     </w:p>
@@ -1227,20 +1265,51 @@
         <w:spacing w:after="0"/>
         <w:rPr>
           <w:rFonts w:ascii="Times New Roman" w:hAnsi="Times New Roman" w:cs="Times New Roman"/>
-          <w:sz w:val="24"/>
-          <w:szCs w:val="24"/>
-        </w:rPr>
-      </w:pPr>
-      <w:r>
-        <w:rPr>
-          <w:rFonts w:ascii="Times New Roman" w:hAnsi="Times New Roman" w:cs="Times New Roman"/>
-          <w:sz w:val="24"/>
-          <w:szCs w:val="24"/>
-        </w:rPr>
-        <w:t>- Ведомость документов.</w:t>
+          <w:b/>
+          <w:bCs/>
+          <w:sz w:val="28"/>
+          <w:szCs w:val="28"/>
+        </w:rPr>
+      </w:pPr>
+    </w:p>
+    <w:p>
+      <w:pPr>
+        <w:spacing w:after="0"/>
+        <w:rPr>
+          <w:rFonts w:ascii="Times New Roman" w:hAnsi="Times New Roman" w:cs="Times New Roman"/>
+          <w:sz w:val="18"/>
+          <w:szCs w:val="18"/>
+        </w:rPr>
+      </w:pPr>
+      <w:r>
+        <w:rPr>
+          <w:rFonts w:ascii="Times New Roman" w:hAnsi="Times New Roman" w:cs="Times New Roman"/>
+          <w:sz w:val="18"/>
+          <w:szCs w:val="18"/>
+        </w:rPr>
+        <w:t xml:space="preserve">! картинки все </w:t>
+      </w:r>
+      <w:proofErr w:type="spellStart"/>
+      <w:r>
+        <w:rPr>
+          <w:rFonts w:ascii="Times New Roman" w:hAnsi="Times New Roman" w:cs="Times New Roman"/>
+          <w:sz w:val="18"/>
+          <w:szCs w:val="18"/>
+        </w:rPr>
+        <w:t>чб</w:t>
+      </w:r>
+      <w:proofErr w:type="spellEnd"/>
+      <w:r>
+        <w:rPr>
+          <w:rFonts w:ascii="Times New Roman" w:hAnsi="Times New Roman" w:cs="Times New Roman"/>
+          <w:sz w:val="18"/>
+          <w:szCs w:val="18"/>
+        </w:rPr>
+        <w:t>, желательно их рисовать собственноручно.</w:t>
       </w:r>
     </w:p>
     <w:sectPr>
+      <w:type w:val="continuous"/>
       <w:pgSz w:w="11906" w:h="16838"/>
       <w:pgMar w:top="1134" w:right="851" w:bottom="1134" w:left="1701" w:header="709" w:footer="709" w:gutter="0"/>
       <w:cols w:space="708"/>
@@ -1253,6 +1322,95 @@
 <file path=word/numbering.xml><?xml version="1.0" encoding="utf-8"?>
 <w:numbering xmlns:wpc="http://schemas.microsoft.com/office/word/2010/wordprocessingCanvas" xmlns:cx="http://schemas.microsoft.com/office/drawing/2014/chartex" xmlns:cx1="http://schemas.microsoft.com/office/drawing/2015/9/8/chartex" xmlns:cx2="http://schemas.microsoft.com/office/drawing/2015/10/21/chartex" xmlns:cx3="http://schemas.microsoft.com/office/drawing/2016/5/9/chartex" xmlns:cx4="http://schemas.microsoft.com/office/drawing/2016/5/10/chartex" xmlns:cx5="http://schemas.microsoft.com/office/drawing/2016/5/11/chartex" xmlns:cx6="http://schemas.microsoft.com/office/drawing/2016/5/12/chartex" xmlns:cx7="http://schemas.microsoft.com/office/drawing/2016/5/13/chartex" xmlns:cx8="http://schemas.microsoft.com/office/drawing/2016/5/14/chartex" xmlns:mc="http://schemas.openxmlformats.org/markup-compatibility/2006" xmlns:aink="http://schemas.microsoft.com/office/drawing/2016/ink" xmlns:am3d="http://schemas.microsoft.com/office/drawing/2017/model3d" xmlns:o="urn:schemas-microsoft-com:office:office" xmlns:r="http://schemas.openxmlformats.org/officeDocument/2006/relationships" xmlns:m="http://schemas.openxmlformats.org/officeDocument/2006/math" xmlns:v="urn:schemas-microsoft-com:vml" xmlns:wp14="http://schemas.microsoft.com/office/word/2010/wordprocessingDrawing" xmlns:wp="http://schemas.openxmlformats.org/drawingml/2006/wordprocessingDrawing" xmlns:w10="urn:schemas-microsoft-com:office:word" xmlns:w="http://schemas.openxmlformats.org/wordprocessingml/2006/main" xmlns:w14="http://schemas.microsoft.com/office/word/2010/wordml" xmlns:w15="http://schemas.microsoft.com/office/word/2012/wordml" xmlns:w16cex="http://schemas.microsoft.com/office/word/2018/wordml/cex" xmlns:w16cid="http://schemas.microsoft.com/office/word/2016/wordml/cid" xmlns:w16="http://schemas.microsoft.com/office/word/2018/wordml" xmlns:w16se="http://schemas.microsoft.com/office/word/2015/wordml/symex" xmlns:wpg="http://schemas.microsoft.com/office/word/2010/wordprocessingGroup" xmlns:wpi="http://schemas.microsoft.com/office/word/2010/wordprocessingInk" xmlns:wne="http://schemas.microsoft.com/office/word/2006/wordml" xmlns:wps="http://schemas.microsoft.com/office/word/2010/wordprocessingShape" mc:Ignorable="w14 w15 w16se w16cid w16 w16cex wp14">
   <w:abstractNum w:abstractNumId="0" w15:restartNumberingAfterBreak="0">
+    <w:nsid w:val="2CB848AE"/>
+    <w:multiLevelType w:val="hybridMultilevel"/>
+    <w:tmpl w:val="6C1CE4C6"/>
+    <w:lvl w:ilvl="0" w:tplc="0419000F">
+      <w:start w:val="1"/>
+      <w:numFmt w:val="decimal"/>
+      <w:lvlText w:val="%1."/>
+      <w:lvlJc w:val="left"/>
+      <w:pPr>
+        <w:ind w:left="720" w:hanging="360"/>
+      </w:pPr>
+      <w:rPr>
+        <w:rFonts w:hint="default"/>
+      </w:rPr>
+    </w:lvl>
+    <w:lvl w:ilvl="1" w:tplc="04190019" w:tentative="1">
+      <w:start w:val="1"/>
+      <w:numFmt w:val="lowerLetter"/>
+      <w:lvlText w:val="%2."/>
+      <w:lvlJc w:val="left"/>
+      <w:pPr>
+        <w:ind w:left="1440" w:hanging="360"/>
+      </w:pPr>
+    </w:lvl>
+    <w:lvl w:ilvl="2" w:tplc="0419001B" w:tentative="1">
+      <w:start w:val="1"/>
+      <w:numFmt w:val="lowerRoman"/>
+      <w:lvlText w:val="%3."/>
+      <w:lvlJc w:val="right"/>
+      <w:pPr>
+        <w:ind w:left="2160" w:hanging="180"/>
+      </w:pPr>
+    </w:lvl>
+    <w:lvl w:ilvl="3" w:tplc="0419000F" w:tentative="1">
+      <w:start w:val="1"/>
+      <w:numFmt w:val="decimal"/>
+      <w:lvlText w:val="%4."/>
+      <w:lvlJc w:val="left"/>
+      <w:pPr>
+        <w:ind w:left="2880" w:hanging="360"/>
+      </w:pPr>
+    </w:lvl>
+    <w:lvl w:ilvl="4" w:tplc="04190019" w:tentative="1">
+      <w:start w:val="1"/>
+      <w:numFmt w:val="lowerLetter"/>
+      <w:lvlText w:val="%5."/>
+      <w:lvlJc w:val="left"/>
+      <w:pPr>
+        <w:ind w:left="3600" w:hanging="360"/>
+      </w:pPr>
+    </w:lvl>
+    <w:lvl w:ilvl="5" w:tplc="0419001B" w:tentative="1">
+      <w:start w:val="1"/>
+      <w:numFmt w:val="lowerRoman"/>
+      <w:lvlText w:val="%6."/>
+      <w:lvlJc w:val="right"/>
+      <w:pPr>
+        <w:ind w:left="4320" w:hanging="180"/>
+      </w:pPr>
+    </w:lvl>
+    <w:lvl w:ilvl="6" w:tplc="0419000F" w:tentative="1">
+      <w:start w:val="1"/>
+      <w:numFmt w:val="decimal"/>
+      <w:lvlText w:val="%7."/>
+      <w:lvlJc w:val="left"/>
+      <w:pPr>
+        <w:ind w:left="5040" w:hanging="360"/>
+      </w:pPr>
+    </w:lvl>
+    <w:lvl w:ilvl="7" w:tplc="04190019" w:tentative="1">
+      <w:start w:val="1"/>
+      <w:numFmt w:val="lowerLetter"/>
+      <w:lvlText w:val="%8."/>
+      <w:lvlJc w:val="left"/>
+      <w:pPr>
+        <w:ind w:left="5760" w:hanging="360"/>
+      </w:pPr>
+    </w:lvl>
+    <w:lvl w:ilvl="8" w:tplc="0419001B" w:tentative="1">
+      <w:start w:val="1"/>
+      <w:numFmt w:val="lowerRoman"/>
+      <w:lvlText w:val="%9."/>
+      <w:lvlJc w:val="right"/>
+      <w:pPr>
+        <w:ind w:left="6480" w:hanging="180"/>
+      </w:pPr>
+    </w:lvl>
+  </w:abstractNum>
+  <w:abstractNum w:abstractNumId="1" w15:restartNumberingAfterBreak="0">
     <w:nsid w:val="2FFE4F39"/>
     <w:multiLevelType w:val="hybridMultilevel"/>
     <w:tmpl w:val="6C1CE4C6"/>
@@ -1341,7 +1499,102 @@
       </w:pPr>
     </w:lvl>
   </w:abstractNum>
+  <w:abstractNum w:abstractNumId="2" w15:restartNumberingAfterBreak="0">
+    <w:nsid w:val="5042374B"/>
+    <w:multiLevelType w:val="hybridMultilevel"/>
+    <w:tmpl w:val="6C1CE4C6"/>
+    <w:lvl w:ilvl="0" w:tplc="0419000F">
+      <w:start w:val="1"/>
+      <w:numFmt w:val="decimal"/>
+      <w:lvlText w:val="%1."/>
+      <w:lvlJc w:val="left"/>
+      <w:pPr>
+        <w:ind w:left="720" w:hanging="360"/>
+      </w:pPr>
+      <w:rPr>
+        <w:rFonts w:hint="default"/>
+      </w:rPr>
+    </w:lvl>
+    <w:lvl w:ilvl="1" w:tplc="04190019" w:tentative="1">
+      <w:start w:val="1"/>
+      <w:numFmt w:val="lowerLetter"/>
+      <w:lvlText w:val="%2."/>
+      <w:lvlJc w:val="left"/>
+      <w:pPr>
+        <w:ind w:left="1440" w:hanging="360"/>
+      </w:pPr>
+    </w:lvl>
+    <w:lvl w:ilvl="2" w:tplc="0419001B" w:tentative="1">
+      <w:start w:val="1"/>
+      <w:numFmt w:val="lowerRoman"/>
+      <w:lvlText w:val="%3."/>
+      <w:lvlJc w:val="right"/>
+      <w:pPr>
+        <w:ind w:left="2160" w:hanging="180"/>
+      </w:pPr>
+    </w:lvl>
+    <w:lvl w:ilvl="3" w:tplc="0419000F" w:tentative="1">
+      <w:start w:val="1"/>
+      <w:numFmt w:val="decimal"/>
+      <w:lvlText w:val="%4."/>
+      <w:lvlJc w:val="left"/>
+      <w:pPr>
+        <w:ind w:left="2880" w:hanging="360"/>
+      </w:pPr>
+    </w:lvl>
+    <w:lvl w:ilvl="4" w:tplc="04190019" w:tentative="1">
+      <w:start w:val="1"/>
+      <w:numFmt w:val="lowerLetter"/>
+      <w:lvlText w:val="%5."/>
+      <w:lvlJc w:val="left"/>
+      <w:pPr>
+        <w:ind w:left="3600" w:hanging="360"/>
+      </w:pPr>
+    </w:lvl>
+    <w:lvl w:ilvl="5" w:tplc="0419001B" w:tentative="1">
+      <w:start w:val="1"/>
+      <w:numFmt w:val="lowerRoman"/>
+      <w:lvlText w:val="%6."/>
+      <w:lvlJc w:val="right"/>
+      <w:pPr>
+        <w:ind w:left="4320" w:hanging="180"/>
+      </w:pPr>
+    </w:lvl>
+    <w:lvl w:ilvl="6" w:tplc="0419000F" w:tentative="1">
+      <w:start w:val="1"/>
+      <w:numFmt w:val="decimal"/>
+      <w:lvlText w:val="%7."/>
+      <w:lvlJc w:val="left"/>
+      <w:pPr>
+        <w:ind w:left="5040" w:hanging="360"/>
+      </w:pPr>
+    </w:lvl>
+    <w:lvl w:ilvl="7" w:tplc="04190019" w:tentative="1">
+      <w:start w:val="1"/>
+      <w:numFmt w:val="lowerLetter"/>
+      <w:lvlText w:val="%8."/>
+      <w:lvlJc w:val="left"/>
+      <w:pPr>
+        <w:ind w:left="5760" w:hanging="360"/>
+      </w:pPr>
+    </w:lvl>
+    <w:lvl w:ilvl="8" w:tplc="0419001B" w:tentative="1">
+      <w:start w:val="1"/>
+      <w:numFmt w:val="lowerRoman"/>
+      <w:lvlText w:val="%9."/>
+      <w:lvlJc w:val="right"/>
+      <w:pPr>
+        <w:ind w:left="6480" w:hanging="180"/>
+      </w:pPr>
+    </w:lvl>
+  </w:abstractNum>
   <w:num w:numId="1">
+    <w:abstractNumId w:val="1"/>
+  </w:num>
+  <w:num w:numId="2">
+    <w:abstractNumId w:val="2"/>
+  </w:num>
+  <w:num w:numId="3">
     <w:abstractNumId w:val="0"/>
   </w:num>
 </w:numbering>
